--- a/trunk/Documentos/CasoCooptel_Ciclo_1.docx
+++ b/trunk/Documentos/CasoCooptel_Ciclo_1.docx
@@ -1,6 +1,6 @@
 
 <file path=word/document.xml><?xml version="1.0" encoding="utf-8"?>
-<w:document xmlns:wpc="http://schemas.microsoft.com/office/word/2010/wordprocessingCanvas" xmlns:mc="http://schemas.openxmlformats.org/markup-compatibility/2006" xmlns:o="urn:schemas-microsoft-com:office:office" xmlns:r="http://schemas.openxmlformats.org/officeDocument/2006/relationships" xmlns:m="http://schemas.openxmlformats.org/officeDocument/2006/math" xmlns:v="urn:schemas-microsoft-com:vml" xmlns:wp14="http://schemas.microsoft.com/office/word/2010/wordprocessingDrawing" xmlns:wp="http://schemas.openxmlformats.org/drawingml/2006/wordprocessingDrawing" xmlns:w10="urn:schemas-microsoft-com:office:word" xmlns:w="http://schemas.openxmlformats.org/wordprocessingml/2006/main" xmlns:w14="http://schemas.microsoft.com/office/word/2010/wordml" xmlns:wpg="http://schemas.microsoft.com/office/word/2010/wordprocessingGroup" xmlns:wpi="http://schemas.microsoft.com/office/word/2010/wordprocessingInk" xmlns:wne="http://schemas.microsoft.com/office/word/2006/wordml" xmlns:wps="http://schemas.microsoft.com/office/word/2010/wordprocessingShape" mc:Ignorable="w14 wp14">
+<w:document xmlns:ve="http://schemas.openxmlformats.org/markup-compatibility/2006" xmlns:o="urn:schemas-microsoft-com:office:office" xmlns:r="http://schemas.openxmlformats.org/officeDocument/2006/relationships" xmlns:m="http://schemas.openxmlformats.org/officeDocument/2006/math" xmlns:v="urn:schemas-microsoft-com:vml" xmlns:wp="http://schemas.openxmlformats.org/drawingml/2006/wordprocessingDrawing" xmlns:w10="urn:schemas-microsoft-com:office:word" xmlns:w="http://schemas.openxmlformats.org/wordprocessingml/2006/main" xmlns:wne="http://schemas.microsoft.com/office/word/2006/wordml">
   <w:background w:color="FFFFFF"/>
   <w:body>
     <w:p>
@@ -42,7 +42,7 @@
                     </pic:cNvPicPr>
                   </pic:nvPicPr>
                   <pic:blipFill>
-                    <a:blip r:embed="rId6" cstate="print"/>
+                    <a:blip r:embed="rId5" cstate="print"/>
                     <a:srcRect/>
                     <a:stretch>
                       <a:fillRect/>
@@ -222,21 +222,7 @@
         <w:rPr>
           <w:color w:val="000080"/>
         </w:rPr>
-        <w:t xml:space="preserve">Desenvolvedores: Bruno </w:t>
-      </w:r>
-      <w:proofErr w:type="spellStart"/>
-      <w:r>
-        <w:rPr>
-          <w:color w:val="000080"/>
-        </w:rPr>
-        <w:t>Emer</w:t>
-      </w:r>
-      <w:proofErr w:type="spellEnd"/>
-      <w:r>
-        <w:rPr>
-          <w:color w:val="000080"/>
-        </w:rPr>
-        <w:t xml:space="preserve"> e Fernando </w:t>
+        <w:t xml:space="preserve">Desenvolvedores: Bruno Emer e Fernando </w:t>
       </w:r>
       <w:proofErr w:type="spellStart"/>
       <w:r>
@@ -371,7 +357,6 @@
       <w:r>
         <w:t xml:space="preserve"> deve contar com uma rede de colaboradores que disponibilizam acomodações para visitantes. As acomodações são classificadas e ofertadas segundo uma padronização definida pela administração do sistema. O visitante, então, pode pesquisar as acomodações oferecidas conforme suas necessidades e, através do sistema, efetuar a </w:t>
       </w:r>
-      <w:proofErr w:type="spellStart"/>
       <w:proofErr w:type="gramStart"/>
       <w:r>
         <w:t>reserva.</w:t>
@@ -380,7 +365,6 @@
       <w:r>
         <w:t>Concepção</w:t>
       </w:r>
-      <w:proofErr w:type="spellEnd"/>
     </w:p>
     <w:p>
       <w:pPr>
@@ -427,7 +411,7 @@
           <w:noProof/>
         </w:rPr>
         <w:drawing>
-          <wp:anchor distT="0" distB="0" distL="0" distR="0" simplePos="0" relativeHeight="251654656" behindDoc="0" locked="0" layoutInCell="1" allowOverlap="1" wp14:anchorId="05358B55" wp14:editId="722EFFE9">
+          <wp:anchor distT="0" distB="0" distL="0" distR="0" simplePos="0" relativeHeight="251654656" behindDoc="0" locked="0" layoutInCell="1" allowOverlap="1">
             <wp:simplePos x="0" y="0"/>
             <wp:positionH relativeFrom="column">
               <wp:posOffset>1960880</wp:posOffset>
@@ -452,7 +436,7 @@
                     </pic:cNvPicPr>
                   </pic:nvPicPr>
                   <pic:blipFill>
-                    <a:blip r:embed="rId7" cstate="print"/>
+                    <a:blip r:embed="rId6" cstate="print"/>
                     <a:srcRect/>
                     <a:stretch>
                       <a:fillRect/>
@@ -794,7 +778,7 @@
                     </pic:cNvPicPr>
                   </pic:nvPicPr>
                   <pic:blipFill>
-                    <a:blip r:embed="rId8" cstate="print"/>
+                    <a:blip r:embed="rId7" cstate="print"/>
                     <a:srcRect/>
                     <a:stretch>
                       <a:fillRect/>
@@ -870,7 +854,7 @@
           <w:bottom w:w="55" w:type="dxa"/>
           <w:right w:w="55" w:type="dxa"/>
         </w:tblCellMar>
-        <w:tblLook w:val="0000" w:firstRow="0" w:lastRow="0" w:firstColumn="0" w:lastColumn="0" w:noHBand="0" w:noVBand="0"/>
+        <w:tblLook w:val="0000"/>
       </w:tblPr>
       <w:tblGrid>
         <w:gridCol w:w="1649"/>
@@ -1311,23 +1295,7 @@
                 <w:sz w:val="22"/>
                 <w:szCs w:val="22"/>
               </w:rPr>
-              <w:t xml:space="preserve">Municípios os quais serão vinculados </w:t>
-            </w:r>
-            <w:proofErr w:type="gramStart"/>
-            <w:r>
-              <w:rPr>
-                <w:sz w:val="22"/>
-                <w:szCs w:val="22"/>
-              </w:rPr>
-              <w:t>as</w:t>
-            </w:r>
-            <w:proofErr w:type="gramEnd"/>
-            <w:r>
-              <w:rPr>
-                <w:sz w:val="22"/>
-                <w:szCs w:val="22"/>
-              </w:rPr>
-              <w:t xml:space="preserve"> acomodações.</w:t>
+              <w:t>Municípios os quais serão vinculados as acomodações.</w:t>
             </w:r>
           </w:p>
         </w:tc>
@@ -1526,8 +1494,11 @@
         <w:jc w:val="both"/>
       </w:pPr>
       <w:r>
+        <w:rPr>
+          <w:noProof/>
+        </w:rPr>
         <w:drawing>
-          <wp:inline distT="0" distB="0" distL="0" distR="0" wp14:anchorId="01CA8538" wp14:editId="51656C7E">
+          <wp:inline distT="0" distB="0" distL="0" distR="0">
             <wp:extent cx="3867150" cy="3013472"/>
             <wp:effectExtent l="0" t="0" r="0" b="0"/>
             <wp:docPr id="1" name="Imagem 1"/>
@@ -1542,7 +1513,7 @@
                     <pic:cNvPicPr/>
                   </pic:nvPicPr>
                   <pic:blipFill>
-                    <a:blip r:embed="rId9"/>
+                    <a:blip r:embed="rId8" cstate="print"/>
                     <a:stretch>
                       <a:fillRect/>
                     </a:stretch>
@@ -1594,7 +1565,7 @@
           <w:bottom w:w="55" w:type="dxa"/>
           <w:right w:w="55" w:type="dxa"/>
         </w:tblCellMar>
-        <w:tblLook w:val="0000" w:firstRow="0" w:lastRow="0" w:firstColumn="0" w:lastColumn="0" w:noHBand="0" w:noVBand="0"/>
+        <w:tblLook w:val="0000"/>
       </w:tblPr>
       <w:tblGrid>
         <w:gridCol w:w="2009"/>
@@ -2176,7 +2147,7 @@
           <w:bottom w:w="55" w:type="dxa"/>
           <w:right w:w="55" w:type="dxa"/>
         </w:tblCellMar>
-        <w:tblLook w:val="0000" w:firstRow="0" w:lastRow="0" w:firstColumn="0" w:lastColumn="0" w:noHBand="0" w:noVBand="0"/>
+        <w:tblLook w:val="0000"/>
       </w:tblPr>
       <w:tblGrid>
         <w:gridCol w:w="2009"/>
@@ -2904,7 +2875,7 @@
           <w:noProof/>
         </w:rPr>
         <w:drawing>
-          <wp:anchor distT="0" distB="0" distL="0" distR="0" simplePos="0" relativeHeight="251658752" behindDoc="0" locked="0" layoutInCell="1" allowOverlap="1" wp14:anchorId="24E80CD6" wp14:editId="75412BDB">
+          <wp:anchor distT="0" distB="0" distL="0" distR="0" simplePos="0" relativeHeight="251658752" behindDoc="0" locked="0" layoutInCell="1" allowOverlap="1">
             <wp:simplePos x="0" y="0"/>
             <wp:positionH relativeFrom="column">
               <wp:posOffset>953770</wp:posOffset>
@@ -2929,7 +2900,7 @@
                     </pic:cNvPicPr>
                   </pic:nvPicPr>
                   <pic:blipFill>
-                    <a:blip r:embed="rId10" cstate="print"/>
+                    <a:blip r:embed="rId9" cstate="print"/>
                     <a:srcRect/>
                     <a:stretch>
                       <a:fillRect/>
@@ -2970,7 +2941,7 @@
           <w:noProof/>
         </w:rPr>
         <w:drawing>
-          <wp:anchor distT="0" distB="0" distL="0" distR="0" simplePos="0" relativeHeight="251659776" behindDoc="0" locked="0" layoutInCell="1" allowOverlap="1" wp14:anchorId="288AAFEC" wp14:editId="6B8BB06C">
+          <wp:anchor distT="0" distB="0" distL="0" distR="0" simplePos="0" relativeHeight="251659776" behindDoc="0" locked="0" layoutInCell="1" allowOverlap="1">
             <wp:simplePos x="0" y="0"/>
             <wp:positionH relativeFrom="column">
               <wp:posOffset>156210</wp:posOffset>
@@ -2995,7 +2966,7 @@
                     </pic:cNvPicPr>
                   </pic:nvPicPr>
                   <pic:blipFill>
-                    <a:blip r:embed="rId11" cstate="print"/>
+                    <a:blip r:embed="rId10" cstate="print"/>
                     <a:srcRect/>
                     <a:stretch>
                       <a:fillRect/>
@@ -3022,12 +2993,6 @@
                 </pic:pic>
               </a:graphicData>
             </a:graphic>
-            <wp14:sizeRelH relativeFrom="margin">
-              <wp14:pctWidth>0</wp14:pctWidth>
-            </wp14:sizeRelH>
-            <wp14:sizeRelV relativeFrom="margin">
-              <wp14:pctHeight>0</wp14:pctHeight>
-            </wp14:sizeRelV>
           </wp:anchor>
         </w:drawing>
       </w:r>
@@ -3048,7 +3013,7 @@
           <w:noProof/>
         </w:rPr>
         <w:drawing>
-          <wp:anchor distT="0" distB="0" distL="0" distR="0" simplePos="0" relativeHeight="251660800" behindDoc="0" locked="0" layoutInCell="1" allowOverlap="1" wp14:anchorId="4FF43F47" wp14:editId="682C6D11">
+          <wp:anchor distT="0" distB="0" distL="0" distR="0" simplePos="0" relativeHeight="251660800" behindDoc="0" locked="0" layoutInCell="1" allowOverlap="1">
             <wp:simplePos x="0" y="0"/>
             <wp:positionH relativeFrom="column">
               <wp:posOffset>276225</wp:posOffset>
@@ -3073,7 +3038,7 @@
                     </pic:cNvPicPr>
                   </pic:nvPicPr>
                   <pic:blipFill>
-                    <a:blip r:embed="rId12" cstate="print"/>
+                    <a:blip r:embed="rId11" cstate="print"/>
                     <a:srcRect/>
                     <a:stretch>
                       <a:fillRect/>
@@ -3100,12 +3065,6 @@
                 </pic:pic>
               </a:graphicData>
             </a:graphic>
-            <wp14:sizeRelH relativeFrom="margin">
-              <wp14:pctWidth>0</wp14:pctWidth>
-            </wp14:sizeRelH>
-            <wp14:sizeRelV relativeFrom="margin">
-              <wp14:pctHeight>0</wp14:pctHeight>
-            </wp14:sizeRelV>
           </wp:anchor>
         </w:drawing>
       </w:r>
@@ -3132,7 +3091,7 @@
           <w:noProof/>
         </w:rPr>
         <w:drawing>
-          <wp:inline distT="0" distB="0" distL="0" distR="0" wp14:anchorId="259A717B" wp14:editId="3100541A">
+          <wp:inline distT="0" distB="0" distL="0" distR="0">
             <wp:extent cx="5549392" cy="2399535"/>
             <wp:effectExtent l="0" t="0" r="0" b="1270"/>
             <wp:docPr id="10" name="Imagem 10"/>
@@ -3149,10 +3108,10 @@
                     </pic:cNvPicPr>
                   </pic:nvPicPr>
                   <pic:blipFill>
-                    <a:blip r:embed="rId13" cstate="print">
+                    <a:blip r:embed="rId12" cstate="print">
                       <a:extLst>
                         <a:ext uri="{28A0092B-C50C-407E-A947-70E740481C1C}">
-                          <a14:useLocalDpi xmlns:a14="http://schemas.microsoft.com/office/drawing/2010/main" val="0"/>
+                          <a14:useLocalDpi xmlns:a14="http://schemas.microsoft.com/office/drawing/2010/main" xmlns:wps="http://schemas.microsoft.com/office/word/2010/wordprocessingShape" xmlns:wpi="http://schemas.microsoft.com/office/word/2010/wordprocessingInk" xmlns:wpg="http://schemas.microsoft.com/office/word/2010/wordprocessingGroup" xmlns:w14="http://schemas.microsoft.com/office/word/2010/wordml" xmlns:w="http://schemas.openxmlformats.org/wordprocessingml/2006/main" xmlns:w10="urn:schemas-microsoft-com:office:word" xmlns:wp14="http://schemas.microsoft.com/office/word/2010/wordprocessingDrawing" xmlns:v="urn:schemas-microsoft-com:vml" xmlns:o="urn:schemas-microsoft-com:office:office" xmlns:mc="http://schemas.openxmlformats.org/markup-compatibility/2006" xmlns:wpc="http://schemas.microsoft.com/office/word/2010/wordprocessingCanvas" xmlns="" val="0"/>
                         </a:ext>
                       </a:extLst>
                     </a:blip>
@@ -3258,7 +3217,7 @@
                     <pic:cNvPicPr/>
                   </pic:nvPicPr>
                   <pic:blipFill>
-                    <a:blip r:embed="rId14" cstate="print"/>
+                    <a:blip r:embed="rId13" cstate="print"/>
                     <a:stretch>
                       <a:fillRect/>
                     </a:stretch>
@@ -3318,8 +3277,11 @@
         <w:suppressAutoHyphens w:val="0"/>
       </w:pPr>
       <w:r>
+        <w:rPr>
+          <w:noProof/>
+        </w:rPr>
         <w:drawing>
-          <wp:inline distT="0" distB="0" distL="0" distR="0" wp14:anchorId="5D83CFA8" wp14:editId="05DB3F64">
+          <wp:inline distT="0" distB="0" distL="0" distR="0">
             <wp:extent cx="5612130" cy="3170555"/>
             <wp:effectExtent l="0" t="0" r="7620" b="0"/>
             <wp:docPr id="4" name="Imagem 4"/>
@@ -3334,7 +3296,7 @@
                     <pic:cNvPicPr/>
                   </pic:nvPicPr>
                   <pic:blipFill>
-                    <a:blip r:embed="rId15"/>
+                    <a:blip r:embed="rId14" cstate="print"/>
                     <a:stretch>
                       <a:fillRect/>
                     </a:stretch>
@@ -3367,9 +3329,12 @@
         <w:suppressAutoHyphens w:val="0"/>
       </w:pPr>
       <w:r>
+        <w:rPr>
+          <w:noProof/>
+        </w:rPr>
         <w:lastRenderedPageBreak/>
         <w:drawing>
-          <wp:inline distT="0" distB="0" distL="0" distR="0" wp14:anchorId="0156C074" wp14:editId="41BA603E">
+          <wp:inline distT="0" distB="0" distL="0" distR="0">
             <wp:extent cx="5048250" cy="2753577"/>
             <wp:effectExtent l="0" t="0" r="0" b="8890"/>
             <wp:docPr id="11" name="Imagem 11"/>
@@ -3384,7 +3349,7 @@
                     <pic:cNvPicPr/>
                   </pic:nvPicPr>
                   <pic:blipFill rotWithShape="1">
-                    <a:blip r:embed="rId16"/>
+                    <a:blip r:embed="rId15" cstate="print"/>
                     <a:srcRect b="21614"/>
                     <a:stretch/>
                   </pic:blipFill>
@@ -3401,7 +3366,7 @@
                     </a:ln>
                     <a:extLst>
                       <a:ext uri="{53640926-AAD7-44D8-BBD7-CCE9431645EC}">
-                        <a14:shadowObscured xmlns:a14="http://schemas.microsoft.com/office/drawing/2010/main"/>
+                        <a14:shadowObscured xmlns:a14="http://schemas.microsoft.com/office/drawing/2010/main" xmlns:wps="http://schemas.microsoft.com/office/word/2010/wordprocessingShape" xmlns:wpi="http://schemas.microsoft.com/office/word/2010/wordprocessingInk" xmlns:wpg="http://schemas.microsoft.com/office/word/2010/wordprocessingGroup" xmlns:w14="http://schemas.microsoft.com/office/word/2010/wordml" xmlns:w="http://schemas.openxmlformats.org/wordprocessingml/2006/main" xmlns:w10="urn:schemas-microsoft-com:office:word" xmlns:wp14="http://schemas.microsoft.com/office/word/2010/wordprocessingDrawing" xmlns:v="urn:schemas-microsoft-com:vml" xmlns:o="urn:schemas-microsoft-com:office:office" xmlns:mc="http://schemas.openxmlformats.org/markup-compatibility/2006" xmlns:wpc="http://schemas.microsoft.com/office/word/2010/wordprocessingCanvas" xmlns=""/>
                       </a:ext>
                     </a:extLst>
                   </pic:spPr>
@@ -3424,8 +3389,11 @@
         <w:suppressAutoHyphens w:val="0"/>
       </w:pPr>
       <w:r>
+        <w:rPr>
+          <w:noProof/>
+        </w:rPr>
         <w:drawing>
-          <wp:inline distT="0" distB="0" distL="0" distR="0" wp14:anchorId="6B223627" wp14:editId="7859006A">
+          <wp:inline distT="0" distB="0" distL="0" distR="0">
             <wp:extent cx="5048250" cy="2897689"/>
             <wp:effectExtent l="0" t="0" r="0" b="0"/>
             <wp:docPr id="15" name="Imagem 15"/>
@@ -3440,7 +3408,7 @@
                     <pic:cNvPicPr/>
                   </pic:nvPicPr>
                   <pic:blipFill>
-                    <a:blip r:embed="rId17"/>
+                    <a:blip r:embed="rId16" cstate="print"/>
                     <a:stretch>
                       <a:fillRect/>
                     </a:stretch>
@@ -3473,8 +3441,11 @@
         <w:suppressAutoHyphens w:val="0"/>
       </w:pPr>
       <w:r>
+        <w:rPr>
+          <w:noProof/>
+        </w:rPr>
         <w:drawing>
-          <wp:inline distT="0" distB="0" distL="0" distR="0" wp14:anchorId="16C15C30" wp14:editId="2F80419C">
+          <wp:inline distT="0" distB="0" distL="0" distR="0">
             <wp:extent cx="5610225" cy="3162300"/>
             <wp:effectExtent l="0" t="0" r="9525" b="0"/>
             <wp:docPr id="16" name="Imagem 16"/>
@@ -3489,7 +3460,7 @@
                     <pic:cNvPicPr/>
                   </pic:nvPicPr>
                   <pic:blipFill rotWithShape="1">
-                    <a:blip r:embed="rId18"/>
+                    <a:blip r:embed="rId17" cstate="print"/>
                     <a:srcRect b="8002"/>
                     <a:stretch/>
                   </pic:blipFill>
@@ -3506,7 +3477,7 @@
                     </a:ln>
                     <a:extLst>
                       <a:ext uri="{53640926-AAD7-44D8-BBD7-CCE9431645EC}">
-                        <a14:shadowObscured xmlns:a14="http://schemas.microsoft.com/office/drawing/2010/main"/>
+                        <a14:shadowObscured xmlns:a14="http://schemas.microsoft.com/office/drawing/2010/main" xmlns:wps="http://schemas.microsoft.com/office/word/2010/wordprocessingShape" xmlns:wpi="http://schemas.microsoft.com/office/word/2010/wordprocessingInk" xmlns:wpg="http://schemas.microsoft.com/office/word/2010/wordprocessingGroup" xmlns:w14="http://schemas.microsoft.com/office/word/2010/wordml" xmlns:w="http://schemas.openxmlformats.org/wordprocessingml/2006/main" xmlns:w10="urn:schemas-microsoft-com:office:word" xmlns:wp14="http://schemas.microsoft.com/office/word/2010/wordprocessingDrawing" xmlns:v="urn:schemas-microsoft-com:vml" xmlns:o="urn:schemas-microsoft-com:office:office" xmlns:mc="http://schemas.openxmlformats.org/markup-compatibility/2006" xmlns:wpc="http://schemas.microsoft.com/office/word/2010/wordprocessingCanvas" xmlns=""/>
                       </a:ext>
                     </a:extLst>
                   </pic:spPr>
@@ -3564,8 +3535,11 @@
         <w:suppressAutoHyphens w:val="0"/>
       </w:pPr>
       <w:r>
+        <w:rPr>
+          <w:noProof/>
+        </w:rPr>
         <w:drawing>
-          <wp:inline distT="0" distB="0" distL="0" distR="0" wp14:anchorId="7DFDA1A3" wp14:editId="1F375F6E">
+          <wp:inline distT="0" distB="0" distL="0" distR="0">
             <wp:extent cx="5612130" cy="3270250"/>
             <wp:effectExtent l="0" t="0" r="7620" b="6350"/>
             <wp:docPr id="17" name="Imagem 17"/>
@@ -3580,7 +3554,7 @@
                     <pic:cNvPicPr/>
                   </pic:nvPicPr>
                   <pic:blipFill>
-                    <a:blip r:embed="rId19"/>
+                    <a:blip r:embed="rId18" cstate="print"/>
                     <a:stretch>
                       <a:fillRect/>
                     </a:stretch>
@@ -3626,8 +3600,11 @@
       </w:pPr>
       <w:bookmarkStart w:id="0" w:name="_GoBack"/>
       <w:r>
+        <w:rPr>
+          <w:noProof/>
+        </w:rPr>
         <w:drawing>
-          <wp:inline distT="0" distB="0" distL="0" distR="0" wp14:anchorId="1256AE18" wp14:editId="762E062C">
+          <wp:inline distT="0" distB="0" distL="0" distR="0">
             <wp:extent cx="5612130" cy="3270250"/>
             <wp:effectExtent l="0" t="0" r="7620" b="6350"/>
             <wp:docPr id="18" name="Imagem 18"/>
@@ -3642,7 +3619,7 @@
                     <pic:cNvPicPr/>
                   </pic:nvPicPr>
                   <pic:blipFill>
-                    <a:blip r:embed="rId19"/>
+                    <a:blip r:embed="rId18" cstate="print"/>
                     <a:stretch>
                       <a:fillRect/>
                     </a:stretch>
@@ -3721,13 +3698,8 @@
       </w:r>
       <w:proofErr w:type="spellEnd"/>
       <w:r>
-        <w:t xml:space="preserve">, </w:t>
-      </w:r>
-      <w:proofErr w:type="gramStart"/>
-      <w:r>
-        <w:t>Eclipse</w:t>
-      </w:r>
-      <w:proofErr w:type="gramEnd"/>
+        <w:t>, Eclipse</w:t>
+      </w:r>
     </w:p>
     <w:p>
       <w:pPr>
@@ -3754,7 +3726,7 @@
           <w:noProof/>
         </w:rPr>
         <w:drawing>
-          <wp:inline distT="0" distB="0" distL="0" distR="0" wp14:anchorId="4A6BF129" wp14:editId="2A0FA0B7">
+          <wp:inline distT="0" distB="0" distL="0" distR="0">
             <wp:extent cx="5667375" cy="6257925"/>
             <wp:effectExtent l="19050" t="0" r="9525" b="0"/>
             <wp:docPr id="14" name="Imagem 3"/>
@@ -3771,7 +3743,7 @@
                     </pic:cNvPicPr>
                   </pic:nvPicPr>
                   <pic:blipFill>
-                    <a:blip r:embed="rId20" cstate="print"/>
+                    <a:blip r:embed="rId19" cstate="print"/>
                     <a:srcRect/>
                     <a:stretch>
                       <a:fillRect/>
@@ -3826,13 +3798,125 @@
       <w:pPr>
         <w:spacing w:line="100" w:lineRule="atLeast"/>
         <w:jc w:val="both"/>
-      </w:pPr>
-      <w:r>
         <w:rPr>
           <w:b/>
           <w:bCs/>
         </w:rPr>
+      </w:pPr>
+      <w:r>
+        <w:rPr>
+          <w:b/>
+          <w:bCs/>
+        </w:rPr>
         <w:t>Relatório de Andamento</w:t>
+      </w:r>
+    </w:p>
+    <w:p>
+      <w:pPr>
+        <w:spacing w:line="100" w:lineRule="atLeast"/>
+        <w:jc w:val="both"/>
+        <w:rPr>
+          <w:b/>
+          <w:bCs/>
+        </w:rPr>
+      </w:pPr>
+    </w:p>
+    <w:p>
+      <w:pPr>
+        <w:spacing w:line="100" w:lineRule="atLeast"/>
+        <w:jc w:val="both"/>
+      </w:pPr>
+      <w:r>
+        <w:rPr>
+          <w:bCs/>
+        </w:rPr>
+        <w:t>A equipe teve como base a comunicação por e-mail</w:t>
+      </w:r>
+      <w:r>
+        <w:rPr>
+          <w:bCs/>
+        </w:rPr>
+        <w:t xml:space="preserve"> e um comunicador instantâneo</w:t>
+      </w:r>
+      <w:r>
+        <w:rPr>
+          <w:bCs/>
+        </w:rPr>
+        <w:t>, com a facilidade de podermos nos encontrar em outras disciplinas durante a semana.</w:t>
+      </w:r>
+      <w:r>
+        <w:rPr>
+          <w:bCs/>
+        </w:rPr>
+        <w:t xml:space="preserve"> Os cargos foram distribuídos por afinidade, logo todos escolheram em qual parte do grupo queriam se encaixar. O trabalho até então foi realizado por </w:t>
+      </w:r>
+      <w:proofErr w:type="spellStart"/>
+      <w:r>
+        <w:rPr>
+          <w:bCs/>
+        </w:rPr>
+        <w:t>commits</w:t>
+      </w:r>
+      <w:proofErr w:type="spellEnd"/>
+      <w:r>
+        <w:rPr>
+          <w:bCs/>
+        </w:rPr>
+        <w:t xml:space="preserve"> </w:t>
+      </w:r>
+      <w:r>
+        <w:rPr>
+          <w:bCs/>
+        </w:rPr>
+        <w:t>em</w:t>
+      </w:r>
+      <w:r>
+        <w:rPr>
+          <w:bCs/>
+        </w:rPr>
+        <w:t xml:space="preserve"> nosso repositório SVN do Google</w:t>
+      </w:r>
+      <w:r>
+        <w:rPr>
+          <w:bCs/>
+        </w:rPr>
+        <w:t xml:space="preserve"> – que também nos permite deixar uma mensagem explicando do que se trata a atualização que um colega está fazendo -</w:t>
+      </w:r>
+      <w:r>
+        <w:rPr>
+          <w:bCs/>
+        </w:rPr>
+        <w:t xml:space="preserve"> o que no inicio sofreu </w:t>
+      </w:r>
+      <w:r>
+        <w:rPr>
+          <w:bCs/>
+        </w:rPr>
+        <w:t>certa</w:t>
+      </w:r>
+      <w:r>
+        <w:rPr>
+          <w:bCs/>
+        </w:rPr>
+        <w:t xml:space="preserve"> resistência até que todos os integrantes aprendessem a utilizá-lo, após</w:t>
+      </w:r>
+      <w:r>
+        <w:rPr>
+          <w:bCs/>
+        </w:rPr>
+        <w:t xml:space="preserve"> se notar a eficiência que isto nos iria causar, decidimos então em mantê-lo.</w:t>
+      </w:r>
+      <w:r>
+        <w:rPr>
+          <w:bCs/>
+        </w:rPr>
+        <w:t xml:space="preserve"> </w:t>
+      </w:r>
+      <w:r>
+        <w:rPr>
+          <w:bCs/>
+        </w:rPr>
+        <w:t>Em alguns momentos compilamos algumas dúvidas pontuais que discutimos no inicio das aulas entre todos os participantes do grupo, levando ao professor quando não encontrado um consenso.</w:t>
       </w:r>
     </w:p>
     <w:p>
@@ -3877,7 +3961,7 @@
 </file>
 
 <file path=word/numbering.xml><?xml version="1.0" encoding="utf-8"?>
-<w:numbering xmlns:wpc="http://schemas.microsoft.com/office/word/2010/wordprocessingCanvas" xmlns:mc="http://schemas.openxmlformats.org/markup-compatibility/2006" xmlns:o="urn:schemas-microsoft-com:office:office" xmlns:r="http://schemas.openxmlformats.org/officeDocument/2006/relationships" xmlns:m="http://schemas.openxmlformats.org/officeDocument/2006/math" xmlns:v="urn:schemas-microsoft-com:vml" xmlns:wp14="http://schemas.microsoft.com/office/word/2010/wordprocessingDrawing" xmlns:wp="http://schemas.openxmlformats.org/drawingml/2006/wordprocessingDrawing" xmlns:w10="urn:schemas-microsoft-com:office:word" xmlns:w="http://schemas.openxmlformats.org/wordprocessingml/2006/main" xmlns:w14="http://schemas.microsoft.com/office/word/2010/wordml" xmlns:wpg="http://schemas.microsoft.com/office/word/2010/wordprocessingGroup" xmlns:wpi="http://schemas.microsoft.com/office/word/2010/wordprocessingInk" xmlns:wne="http://schemas.microsoft.com/office/word/2006/wordml" xmlns:wps="http://schemas.microsoft.com/office/word/2010/wordprocessingShape" mc:Ignorable="w14 wp14">
+<w:numbering xmlns:ve="http://schemas.openxmlformats.org/markup-compatibility/2006" xmlns:o="urn:schemas-microsoft-com:office:office" xmlns:r="http://schemas.openxmlformats.org/officeDocument/2006/relationships" xmlns:m="http://schemas.openxmlformats.org/officeDocument/2006/math" xmlns:v="urn:schemas-microsoft-com:vml" xmlns:wp="http://schemas.openxmlformats.org/drawingml/2006/wordprocessingDrawing" xmlns:w10="urn:schemas-microsoft-com:office:word" xmlns:w="http://schemas.openxmlformats.org/wordprocessingml/2006/main" xmlns:wne="http://schemas.microsoft.com/office/word/2006/wordml">
   <w:abstractNum w:abstractNumId="0">
     <w:nsid w:val="14B87AB2"/>
     <w:multiLevelType w:val="hybridMultilevel"/>
@@ -4490,7 +4574,7 @@
 </file>
 
 <file path=word/styles.xml><?xml version="1.0" encoding="utf-8"?>
-<w:styles xmlns:mc="http://schemas.openxmlformats.org/markup-compatibility/2006" xmlns:r="http://schemas.openxmlformats.org/officeDocument/2006/relationships" xmlns:w="http://schemas.openxmlformats.org/wordprocessingml/2006/main" xmlns:w14="http://schemas.microsoft.com/office/word/2010/wordml" mc:Ignorable="w14">
+<w:styles xmlns:r="http://schemas.openxmlformats.org/officeDocument/2006/relationships" xmlns:w="http://schemas.openxmlformats.org/wordprocessingml/2006/main">
   <w:docDefaults>
     <w:rPrDefault>
       <w:rPr>
@@ -4665,6 +4749,7 @@
     <w:uiPriority w:val="99"/>
     <w:semiHidden/>
     <w:unhideWhenUsed/>
+    <w:qFormat/>
     <w:tblPr>
       <w:tblInd w:w="0" w:type="dxa"/>
       <w:tblCellMar>

--- a/trunk/Documentos/CasoCooptel_Ciclo_1.docx
+++ b/trunk/Documentos/CasoCooptel_Ciclo_1.docx
@@ -1,6 +1,6 @@
 
 <file path=word/document.xml><?xml version="1.0" encoding="utf-8"?>
-<w:document xmlns:ve="http://schemas.openxmlformats.org/markup-compatibility/2006" xmlns:o="urn:schemas-microsoft-com:office:office" xmlns:r="http://schemas.openxmlformats.org/officeDocument/2006/relationships" xmlns:m="http://schemas.openxmlformats.org/officeDocument/2006/math" xmlns:v="urn:schemas-microsoft-com:vml" xmlns:wp="http://schemas.openxmlformats.org/drawingml/2006/wordprocessingDrawing" xmlns:w10="urn:schemas-microsoft-com:office:word" xmlns:w="http://schemas.openxmlformats.org/wordprocessingml/2006/main" xmlns:wne="http://schemas.microsoft.com/office/word/2006/wordml">
+<w:document xmlns:wpc="http://schemas.microsoft.com/office/word/2010/wordprocessingCanvas" xmlns:mc="http://schemas.openxmlformats.org/markup-compatibility/2006" xmlns:o="urn:schemas-microsoft-com:office:office" xmlns:r="http://schemas.openxmlformats.org/officeDocument/2006/relationships" xmlns:m="http://schemas.openxmlformats.org/officeDocument/2006/math" xmlns:v="urn:schemas-microsoft-com:vml" xmlns:wp14="http://schemas.microsoft.com/office/word/2010/wordprocessingDrawing" xmlns:wp="http://schemas.openxmlformats.org/drawingml/2006/wordprocessingDrawing" xmlns:w10="urn:schemas-microsoft-com:office:word" xmlns:w="http://schemas.openxmlformats.org/wordprocessingml/2006/main" xmlns:w14="http://schemas.microsoft.com/office/word/2010/wordml" xmlns:wpg="http://schemas.microsoft.com/office/word/2010/wordprocessingGroup" xmlns:wpi="http://schemas.microsoft.com/office/word/2010/wordprocessingInk" xmlns:wne="http://schemas.microsoft.com/office/word/2006/wordml" xmlns:wps="http://schemas.microsoft.com/office/word/2010/wordprocessingShape" mc:Ignorable="w14 wp14">
   <w:background w:color="FFFFFF"/>
   <w:body>
     <w:p>
@@ -42,7 +42,7 @@
                     </pic:cNvPicPr>
                   </pic:nvPicPr>
                   <pic:blipFill>
-                    <a:blip r:embed="rId5" cstate="print"/>
+                    <a:blip r:embed="rId6" cstate="print"/>
                     <a:srcRect/>
                     <a:stretch>
                       <a:fillRect/>
@@ -222,7 +222,21 @@
         <w:rPr>
           <w:color w:val="000080"/>
         </w:rPr>
-        <w:t xml:space="preserve">Desenvolvedores: Bruno Emer e Fernando </w:t>
+        <w:t xml:space="preserve">Desenvolvedores: Bruno </w:t>
+      </w:r>
+      <w:proofErr w:type="spellStart"/>
+      <w:r>
+        <w:rPr>
+          <w:color w:val="000080"/>
+        </w:rPr>
+        <w:t>Emer</w:t>
+      </w:r>
+      <w:proofErr w:type="spellEnd"/>
+      <w:r>
+        <w:rPr>
+          <w:color w:val="000080"/>
+        </w:rPr>
+        <w:t xml:space="preserve"> e Fernando </w:t>
       </w:r>
       <w:proofErr w:type="spellStart"/>
       <w:r>
@@ -436,7 +450,7 @@
                     </pic:cNvPicPr>
                   </pic:nvPicPr>
                   <pic:blipFill>
-                    <a:blip r:embed="rId6" cstate="print"/>
+                    <a:blip r:embed="rId7" cstate="print"/>
                     <a:srcRect/>
                     <a:stretch>
                       <a:fillRect/>
@@ -778,7 +792,7 @@
                     </pic:cNvPicPr>
                   </pic:nvPicPr>
                   <pic:blipFill>
-                    <a:blip r:embed="rId7" cstate="print"/>
+                    <a:blip r:embed="rId8" cstate="print"/>
                     <a:srcRect/>
                     <a:stretch>
                       <a:fillRect/>
@@ -854,7 +868,7 @@
           <w:bottom w:w="55" w:type="dxa"/>
           <w:right w:w="55" w:type="dxa"/>
         </w:tblCellMar>
-        <w:tblLook w:val="0000"/>
+        <w:tblLook w:val="0000" w:firstRow="0" w:lastRow="0" w:firstColumn="0" w:lastColumn="0" w:noHBand="0" w:noVBand="0"/>
       </w:tblPr>
       <w:tblGrid>
         <w:gridCol w:w="1649"/>
@@ -1513,7 +1527,7 @@
                     <pic:cNvPicPr/>
                   </pic:nvPicPr>
                   <pic:blipFill>
-                    <a:blip r:embed="rId8" cstate="print"/>
+                    <a:blip r:embed="rId9" cstate="print"/>
                     <a:stretch>
                       <a:fillRect/>
                     </a:stretch>
@@ -1565,7 +1579,7 @@
           <w:bottom w:w="55" w:type="dxa"/>
           <w:right w:w="55" w:type="dxa"/>
         </w:tblCellMar>
-        <w:tblLook w:val="0000"/>
+        <w:tblLook w:val="0000" w:firstRow="0" w:lastRow="0" w:firstColumn="0" w:lastColumn="0" w:noHBand="0" w:noVBand="0"/>
       </w:tblPr>
       <w:tblGrid>
         <w:gridCol w:w="2009"/>
@@ -2147,7 +2161,7 @@
           <w:bottom w:w="55" w:type="dxa"/>
           <w:right w:w="55" w:type="dxa"/>
         </w:tblCellMar>
-        <w:tblLook w:val="0000"/>
+        <w:tblLook w:val="0000" w:firstRow="0" w:lastRow="0" w:firstColumn="0" w:lastColumn="0" w:noHBand="0" w:noVBand="0"/>
       </w:tblPr>
       <w:tblGrid>
         <w:gridCol w:w="2009"/>
@@ -2900,7 +2914,7 @@
                     </pic:cNvPicPr>
                   </pic:nvPicPr>
                   <pic:blipFill>
-                    <a:blip r:embed="rId9" cstate="print"/>
+                    <a:blip r:embed="rId10" cstate="print"/>
                     <a:srcRect/>
                     <a:stretch>
                       <a:fillRect/>
@@ -2966,7 +2980,7 @@
                     </pic:cNvPicPr>
                   </pic:nvPicPr>
                   <pic:blipFill>
-                    <a:blip r:embed="rId10" cstate="print"/>
+                    <a:blip r:embed="rId11" cstate="print"/>
                     <a:srcRect/>
                     <a:stretch>
                       <a:fillRect/>
@@ -3038,7 +3052,7 @@
                     </pic:cNvPicPr>
                   </pic:nvPicPr>
                   <pic:blipFill>
-                    <a:blip r:embed="rId11" cstate="print"/>
+                    <a:blip r:embed="rId12" cstate="print"/>
                     <a:srcRect/>
                     <a:stretch>
                       <a:fillRect/>
@@ -3108,10 +3122,10 @@
                     </pic:cNvPicPr>
                   </pic:nvPicPr>
                   <pic:blipFill>
-                    <a:blip r:embed="rId12" cstate="print">
+                    <a:blip r:embed="rId13" cstate="print">
                       <a:extLst>
                         <a:ext uri="{28A0092B-C50C-407E-A947-70E740481C1C}">
-                          <a14:useLocalDpi xmlns:a14="http://schemas.microsoft.com/office/drawing/2010/main" xmlns:wps="http://schemas.microsoft.com/office/word/2010/wordprocessingShape" xmlns:wpi="http://schemas.microsoft.com/office/word/2010/wordprocessingInk" xmlns:wpg="http://schemas.microsoft.com/office/word/2010/wordprocessingGroup" xmlns:w14="http://schemas.microsoft.com/office/word/2010/wordml" xmlns:w="http://schemas.openxmlformats.org/wordprocessingml/2006/main" xmlns:w10="urn:schemas-microsoft-com:office:word" xmlns:wp14="http://schemas.microsoft.com/office/word/2010/wordprocessingDrawing" xmlns:v="urn:schemas-microsoft-com:vml" xmlns:o="urn:schemas-microsoft-com:office:office" xmlns:mc="http://schemas.openxmlformats.org/markup-compatibility/2006" xmlns:wpc="http://schemas.microsoft.com/office/word/2010/wordprocessingCanvas" xmlns="" val="0"/>
+                          <a14:useLocalDpi xmlns:a14="http://schemas.microsoft.com/office/drawing/2010/main" val="0"/>
                         </a:ext>
                       </a:extLst>
                     </a:blip>
@@ -3217,7 +3231,7 @@
                     <pic:cNvPicPr/>
                   </pic:nvPicPr>
                   <pic:blipFill>
-                    <a:blip r:embed="rId13" cstate="print"/>
+                    <a:blip r:embed="rId14" cstate="print"/>
                     <a:stretch>
                       <a:fillRect/>
                     </a:stretch>
@@ -3296,7 +3310,7 @@
                     <pic:cNvPicPr/>
                   </pic:nvPicPr>
                   <pic:blipFill>
-                    <a:blip r:embed="rId14" cstate="print"/>
+                    <a:blip r:embed="rId15" cstate="print"/>
                     <a:stretch>
                       <a:fillRect/>
                     </a:stretch>
@@ -3349,7 +3363,7 @@
                     <pic:cNvPicPr/>
                   </pic:nvPicPr>
                   <pic:blipFill rotWithShape="1">
-                    <a:blip r:embed="rId15" cstate="print"/>
+                    <a:blip r:embed="rId16" cstate="print"/>
                     <a:srcRect b="21614"/>
                     <a:stretch/>
                   </pic:blipFill>
@@ -3366,7 +3380,7 @@
                     </a:ln>
                     <a:extLst>
                       <a:ext uri="{53640926-AAD7-44D8-BBD7-CCE9431645EC}">
-                        <a14:shadowObscured xmlns:a14="http://schemas.microsoft.com/office/drawing/2010/main" xmlns:wps="http://schemas.microsoft.com/office/word/2010/wordprocessingShape" xmlns:wpi="http://schemas.microsoft.com/office/word/2010/wordprocessingInk" xmlns:wpg="http://schemas.microsoft.com/office/word/2010/wordprocessingGroup" xmlns:w14="http://schemas.microsoft.com/office/word/2010/wordml" xmlns:w="http://schemas.openxmlformats.org/wordprocessingml/2006/main" xmlns:w10="urn:schemas-microsoft-com:office:word" xmlns:wp14="http://schemas.microsoft.com/office/word/2010/wordprocessingDrawing" xmlns:v="urn:schemas-microsoft-com:vml" xmlns:o="urn:schemas-microsoft-com:office:office" xmlns:mc="http://schemas.openxmlformats.org/markup-compatibility/2006" xmlns:wpc="http://schemas.microsoft.com/office/word/2010/wordprocessingCanvas" xmlns=""/>
+                        <a14:shadowObscured xmlns:a14="http://schemas.microsoft.com/office/drawing/2010/main"/>
                       </a:ext>
                     </a:extLst>
                   </pic:spPr>
@@ -3408,7 +3422,7 @@
                     <pic:cNvPicPr/>
                   </pic:nvPicPr>
                   <pic:blipFill>
-                    <a:blip r:embed="rId16" cstate="print"/>
+                    <a:blip r:embed="rId17" cstate="print"/>
                     <a:stretch>
                       <a:fillRect/>
                     </a:stretch>
@@ -3460,7 +3474,7 @@
                     <pic:cNvPicPr/>
                   </pic:nvPicPr>
                   <pic:blipFill rotWithShape="1">
-                    <a:blip r:embed="rId17" cstate="print"/>
+                    <a:blip r:embed="rId18" cstate="print"/>
                     <a:srcRect b="8002"/>
                     <a:stretch/>
                   </pic:blipFill>
@@ -3477,7 +3491,7 @@
                     </a:ln>
                     <a:extLst>
                       <a:ext uri="{53640926-AAD7-44D8-BBD7-CCE9431645EC}">
-                        <a14:shadowObscured xmlns:a14="http://schemas.microsoft.com/office/drawing/2010/main" xmlns:wps="http://schemas.microsoft.com/office/word/2010/wordprocessingShape" xmlns:wpi="http://schemas.microsoft.com/office/word/2010/wordprocessingInk" xmlns:wpg="http://schemas.microsoft.com/office/word/2010/wordprocessingGroup" xmlns:w14="http://schemas.microsoft.com/office/word/2010/wordml" xmlns:w="http://schemas.openxmlformats.org/wordprocessingml/2006/main" xmlns:w10="urn:schemas-microsoft-com:office:word" xmlns:wp14="http://schemas.microsoft.com/office/word/2010/wordprocessingDrawing" xmlns:v="urn:schemas-microsoft-com:vml" xmlns:o="urn:schemas-microsoft-com:office:office" xmlns:mc="http://schemas.openxmlformats.org/markup-compatibility/2006" xmlns:wpc="http://schemas.microsoft.com/office/word/2010/wordprocessingCanvas" xmlns=""/>
+                        <a14:shadowObscured xmlns:a14="http://schemas.microsoft.com/office/drawing/2010/main"/>
                       </a:ext>
                     </a:extLst>
                   </pic:spPr>
@@ -3554,7 +3568,7 @@
                     <pic:cNvPicPr/>
                   </pic:nvPicPr>
                   <pic:blipFill>
-                    <a:blip r:embed="rId18" cstate="print"/>
+                    <a:blip r:embed="rId19" cstate="print"/>
                     <a:stretch>
                       <a:fillRect/>
                     </a:stretch>
@@ -3598,7 +3612,6 @@
           <w:bCs/>
         </w:rPr>
       </w:pPr>
-      <w:bookmarkStart w:id="0" w:name="_GoBack"/>
       <w:r>
         <w:rPr>
           <w:noProof/>
@@ -3619,7 +3632,7 @@
                     <pic:cNvPicPr/>
                   </pic:nvPicPr>
                   <pic:blipFill>
-                    <a:blip r:embed="rId18" cstate="print"/>
+                    <a:blip r:embed="rId19" cstate="print"/>
                     <a:stretch>
                       <a:fillRect/>
                     </a:stretch>
@@ -3639,7 +3652,6 @@
           </wp:inline>
         </w:drawing>
       </w:r>
-      <w:bookmarkEnd w:id="0"/>
       <w:r>
         <w:br w:type="page"/>
       </w:r>
@@ -3654,27 +3666,185 @@
     </w:p>
     <w:p>
       <w:pPr>
+        <w:widowControl/>
+        <w:suppressAutoHyphens w:val="0"/>
+        <w:jc w:val="both"/>
+        <w:rPr>
+          <w:bCs/>
+        </w:rPr>
+      </w:pPr>
+      <w:r>
+        <w:rPr>
+          <w:bCs/>
+        </w:rPr>
+        <w:t>A linguagem escolhida para o desenvolvimento da aplicação</w:t>
+      </w:r>
+      <w:r>
+        <w:rPr>
+          <w:bCs/>
+        </w:rPr>
+        <w:t xml:space="preserve"> foi o Java</w:t>
+      </w:r>
+      <w:r>
+        <w:rPr>
+          <w:bCs/>
+        </w:rPr>
+        <w:t xml:space="preserve">. Para </w:t>
+      </w:r>
+      <w:proofErr w:type="gramStart"/>
+      <w:r>
+        <w:rPr>
+          <w:bCs/>
+        </w:rPr>
+        <w:t>agilizar</w:t>
+      </w:r>
+      <w:proofErr w:type="gramEnd"/>
+      <w:r>
+        <w:rPr>
+          <w:bCs/>
+        </w:rPr>
+        <w:t xml:space="preserve"> os trabalhos</w:t>
+      </w:r>
+      <w:r>
+        <w:rPr>
+          <w:bCs/>
+        </w:rPr>
+        <w:t xml:space="preserve">, utilizamos o </w:t>
+      </w:r>
+      <w:proofErr w:type="spellStart"/>
+      <w:r>
+        <w:rPr>
+          <w:bCs/>
+        </w:rPr>
+        <w:t>Netbeans</w:t>
+      </w:r>
+      <w:proofErr w:type="spellEnd"/>
+      <w:r>
+        <w:rPr>
+          <w:bCs/>
+        </w:rPr>
+        <w:t xml:space="preserve"> para a geração de telas e implementações dos eventos de</w:t>
+      </w:r>
+      <w:r>
+        <w:rPr>
+          <w:bCs/>
+        </w:rPr>
+        <w:t xml:space="preserve"> seus eventos</w:t>
+      </w:r>
+      <w:r>
+        <w:rPr>
+          <w:bCs/>
+        </w:rPr>
+        <w:t xml:space="preserve"> e o Eclipse para o desenvolvimento da</w:t>
+      </w:r>
+      <w:bookmarkStart w:id="0" w:name="_GoBack"/>
+      <w:bookmarkEnd w:id="0"/>
+      <w:r>
+        <w:rPr>
+          <w:bCs/>
+        </w:rPr>
+        <w:t xml:space="preserve">s demais partes do sistema. O banco escolhido foi o </w:t>
+      </w:r>
+      <w:proofErr w:type="gramStart"/>
+      <w:r>
+        <w:rPr>
+          <w:bCs/>
+        </w:rPr>
+        <w:t>MySQL</w:t>
+      </w:r>
+      <w:proofErr w:type="gramEnd"/>
+      <w:r>
+        <w:rPr>
+          <w:bCs/>
+        </w:rPr>
+        <w:t xml:space="preserve"> com conexão estabelecida por um componente oferecido pela própria Oracle. Para sincronizar as atividades entre os integrantes dos grupos, tanto desenvolvedores como analistas utilizamos um servidor SVN oferecido pelo Google </w:t>
+      </w:r>
+      <w:proofErr w:type="spellStart"/>
+      <w:r>
+        <w:rPr>
+          <w:bCs/>
+        </w:rPr>
+        <w:t>Code</w:t>
+      </w:r>
+      <w:proofErr w:type="spellEnd"/>
+      <w:r>
+        <w:rPr>
+          <w:bCs/>
+        </w:rPr>
+        <w:t xml:space="preserve">, que pode ser acessado das </w:t>
+      </w:r>
+      <w:proofErr w:type="spellStart"/>
+      <w:proofErr w:type="gramStart"/>
+      <w:r>
+        <w:rPr>
+          <w:bCs/>
+        </w:rPr>
+        <w:t>IDEs</w:t>
+      </w:r>
+      <w:proofErr w:type="spellEnd"/>
+      <w:proofErr w:type="gramEnd"/>
+      <w:r>
+        <w:rPr>
+          <w:bCs/>
+        </w:rPr>
+        <w:t xml:space="preserve"> (</w:t>
+      </w:r>
+      <w:proofErr w:type="spellStart"/>
+      <w:r>
+        <w:rPr>
+          <w:bCs/>
+        </w:rPr>
+        <w:t>Netbeans</w:t>
+      </w:r>
+      <w:proofErr w:type="spellEnd"/>
+      <w:r>
+        <w:rPr>
+          <w:bCs/>
+        </w:rPr>
+        <w:t xml:space="preserve"> e Eclipse) e também um cliente chamado </w:t>
+      </w:r>
+      <w:proofErr w:type="spellStart"/>
+      <w:r>
+        <w:rPr>
+          <w:bCs/>
+        </w:rPr>
+        <w:t>Tortoise</w:t>
+      </w:r>
+      <w:proofErr w:type="spellEnd"/>
+      <w:r>
+        <w:rPr>
+          <w:bCs/>
+        </w:rPr>
+        <w:t>.</w:t>
+      </w:r>
+    </w:p>
+    <w:p>
+      <w:pPr>
+        <w:widowControl/>
+        <w:suppressAutoHyphens w:val="0"/>
+        <w:jc w:val="both"/>
+        <w:rPr>
+          <w:bCs/>
+        </w:rPr>
+      </w:pPr>
+    </w:p>
+    <w:p>
+      <w:pPr>
         <w:spacing w:line="100" w:lineRule="atLeast"/>
         <w:jc w:val="both"/>
       </w:pPr>
       <w:r>
         <w:t>Linguagem: Java</w:t>
       </w:r>
-    </w:p>
-    <w:p>
-      <w:pPr>
-        <w:spacing w:line="100" w:lineRule="atLeast"/>
-        <w:jc w:val="both"/>
-      </w:pPr>
+      <w:r>
+        <w:t xml:space="preserve"> - </w:t>
+      </w:r>
       <w:r>
         <w:t>Modelo: MVC</w:t>
       </w:r>
-    </w:p>
-    <w:p>
-      <w:pPr>
-        <w:spacing w:line="100" w:lineRule="atLeast"/>
-        <w:jc w:val="both"/>
-      </w:pPr>
+      <w:r>
+        <w:t xml:space="preserve"> - </w:t>
+      </w:r>
       <w:r>
         <w:t xml:space="preserve">Banco de Dados: </w:t>
       </w:r>
@@ -3683,29 +3853,45 @@
         <w:t>MySQL</w:t>
       </w:r>
       <w:proofErr w:type="gramEnd"/>
-    </w:p>
-    <w:p>
-      <w:pPr>
-        <w:spacing w:line="100" w:lineRule="atLeast"/>
-        <w:jc w:val="both"/>
-      </w:pPr>
-      <w:r>
-        <w:t xml:space="preserve">IDE: </w:t>
+      <w:r>
+        <w:t xml:space="preserve"> </w:t>
+      </w:r>
+      <w:r>
+        <w:t xml:space="preserve">- </w:t>
+      </w:r>
+      <w:r>
+        <w:t>IDE</w:t>
+      </w:r>
+      <w:r>
+        <w:t xml:space="preserve">/SVN </w:t>
       </w:r>
       <w:proofErr w:type="spellStart"/>
       <w:r>
+        <w:t>Client</w:t>
+      </w:r>
+      <w:proofErr w:type="spellEnd"/>
+      <w:r>
+        <w:t xml:space="preserve">: </w:t>
+      </w:r>
+      <w:proofErr w:type="spellStart"/>
+      <w:r>
         <w:t>Netbeans</w:t>
       </w:r>
       <w:proofErr w:type="spellEnd"/>
       <w:r>
         <w:t>, Eclipse</w:t>
       </w:r>
-    </w:p>
-    <w:p>
-      <w:pPr>
-        <w:spacing w:line="100" w:lineRule="atLeast"/>
-        <w:jc w:val="both"/>
-      </w:pPr>
+      <w:r>
+        <w:t xml:space="preserve"> e </w:t>
+      </w:r>
+      <w:proofErr w:type="spellStart"/>
+      <w:r>
+        <w:t>Tortoise</w:t>
+      </w:r>
+      <w:proofErr w:type="spellEnd"/>
+      <w:r>
+        <w:t xml:space="preserve"> - </w:t>
+      </w:r>
       <w:r>
         <w:t>Repositório: Google SVN</w:t>
       </w:r>
@@ -3727,9 +3913,9 @@
         </w:rPr>
         <w:drawing>
           <wp:inline distT="0" distB="0" distL="0" distR="0">
-            <wp:extent cx="5667375" cy="6257925"/>
-            <wp:effectExtent l="19050" t="0" r="9525" b="0"/>
-            <wp:docPr id="14" name="Imagem 3"/>
+            <wp:extent cx="4676775" cy="6791325"/>
+            <wp:effectExtent l="0" t="0" r="0" b="0"/>
+            <wp:docPr id="5" name="Imagem 5"/>
             <wp:cNvGraphicFramePr>
               <a:graphicFrameLocks xmlns:a="http://schemas.openxmlformats.org/drawingml/2006/main" noChangeAspect="1"/>
             </wp:cNvGraphicFramePr>
@@ -3737,13 +3923,19 @@
               <a:graphicData uri="http://schemas.openxmlformats.org/drawingml/2006/picture">
                 <pic:pic xmlns:pic="http://schemas.openxmlformats.org/drawingml/2006/picture">
                   <pic:nvPicPr>
-                    <pic:cNvPr id="0" name="Picture 3"/>
+                    <pic:cNvPr id="0" name="Picture 1"/>
                     <pic:cNvPicPr>
                       <a:picLocks noChangeAspect="1" noChangeArrowheads="1"/>
                     </pic:cNvPicPr>
                   </pic:nvPicPr>
                   <pic:blipFill>
-                    <a:blip r:embed="rId19" cstate="print"/>
+                    <a:blip r:embed="rId20">
+                      <a:extLst>
+                        <a:ext uri="{28A0092B-C50C-407E-A947-70E740481C1C}">
+                          <a14:useLocalDpi xmlns:a14="http://schemas.microsoft.com/office/drawing/2010/main" val="0"/>
+                        </a:ext>
+                      </a:extLst>
+                    </a:blip>
                     <a:srcRect/>
                     <a:stretch>
                       <a:fillRect/>
@@ -3752,17 +3944,14 @@
                   <pic:spPr bwMode="auto">
                     <a:xfrm>
                       <a:off x="0" y="0"/>
-                      <a:ext cx="5667375" cy="6257925"/>
+                      <a:ext cx="4676775" cy="6791325"/>
                     </a:xfrm>
                     <a:prstGeom prst="rect">
                       <a:avLst/>
                     </a:prstGeom>
                     <a:noFill/>
-                    <a:ln w="9525">
+                    <a:ln>
                       <a:noFill/>
-                      <a:miter lim="800000"/>
-                      <a:headEnd/>
-                      <a:tailEnd/>
                     </a:ln>
                   </pic:spPr>
                 </pic:pic>
@@ -3961,7 +4150,7 @@
 </file>
 
 <file path=word/numbering.xml><?xml version="1.0" encoding="utf-8"?>
-<w:numbering xmlns:ve="http://schemas.openxmlformats.org/markup-compatibility/2006" xmlns:o="urn:schemas-microsoft-com:office:office" xmlns:r="http://schemas.openxmlformats.org/officeDocument/2006/relationships" xmlns:m="http://schemas.openxmlformats.org/officeDocument/2006/math" xmlns:v="urn:schemas-microsoft-com:vml" xmlns:wp="http://schemas.openxmlformats.org/drawingml/2006/wordprocessingDrawing" xmlns:w10="urn:schemas-microsoft-com:office:word" xmlns:w="http://schemas.openxmlformats.org/wordprocessingml/2006/main" xmlns:wne="http://schemas.microsoft.com/office/word/2006/wordml">
+<w:numbering xmlns:wpc="http://schemas.microsoft.com/office/word/2010/wordprocessingCanvas" xmlns:mc="http://schemas.openxmlformats.org/markup-compatibility/2006" xmlns:o="urn:schemas-microsoft-com:office:office" xmlns:r="http://schemas.openxmlformats.org/officeDocument/2006/relationships" xmlns:m="http://schemas.openxmlformats.org/officeDocument/2006/math" xmlns:v="urn:schemas-microsoft-com:vml" xmlns:wp14="http://schemas.microsoft.com/office/word/2010/wordprocessingDrawing" xmlns:wp="http://schemas.openxmlformats.org/drawingml/2006/wordprocessingDrawing" xmlns:w10="urn:schemas-microsoft-com:office:word" xmlns:w="http://schemas.openxmlformats.org/wordprocessingml/2006/main" xmlns:w14="http://schemas.microsoft.com/office/word/2010/wordml" xmlns:wpg="http://schemas.microsoft.com/office/word/2010/wordprocessingGroup" xmlns:wpi="http://schemas.microsoft.com/office/word/2010/wordprocessingInk" xmlns:wne="http://schemas.microsoft.com/office/word/2006/wordml" xmlns:wps="http://schemas.microsoft.com/office/word/2010/wordprocessingShape" mc:Ignorable="w14 wp14">
   <w:abstractNum w:abstractNumId="0">
     <w:nsid w:val="14B87AB2"/>
     <w:multiLevelType w:val="hybridMultilevel"/>
@@ -4574,7 +4763,7 @@
 </file>
 
 <file path=word/styles.xml><?xml version="1.0" encoding="utf-8"?>
-<w:styles xmlns:r="http://schemas.openxmlformats.org/officeDocument/2006/relationships" xmlns:w="http://schemas.openxmlformats.org/wordprocessingml/2006/main">
+<w:styles xmlns:mc="http://schemas.openxmlformats.org/markup-compatibility/2006" xmlns:r="http://schemas.openxmlformats.org/officeDocument/2006/relationships" xmlns:w="http://schemas.openxmlformats.org/wordprocessingml/2006/main" xmlns:w14="http://schemas.microsoft.com/office/word/2010/wordml" mc:Ignorable="w14">
   <w:docDefaults>
     <w:rPrDefault>
       <w:rPr>
@@ -4749,7 +4938,6 @@
     <w:uiPriority w:val="99"/>
     <w:semiHidden/>
     <w:unhideWhenUsed/>
-    <w:qFormat/>
     <w:tblPr>
       <w:tblInd w:w="0" w:type="dxa"/>
       <w:tblCellMar>
